--- a/docs/weeks/reading-guide/week6-reading2.docx
+++ b/docs/weeks/reading-guide/week6-reading2.docx
@@ -7,49 +7,7 @@
         <w:pStyle w:val="Title"/>
       </w:pPr>
       <w:r>
-        <w:t xml:space="preserve">Week</w:t>
-      </w:r>
-      <w:r>
-        <w:t xml:space="preserve"> </w:t>
-      </w:r>
-      <w:r>
-        <w:t xml:space="preserve">6</w:t>
-      </w:r>
-      <w:r>
-        <w:t xml:space="preserve"> </w:t>
-      </w:r>
-      <w:r>
-        <w:t xml:space="preserve">Reading</w:t>
-      </w:r>
-      <w:r>
-        <w:t xml:space="preserve"> </w:t>
-      </w:r>
-      <w:r>
-        <w:t xml:space="preserve">Guide</w:t>
-      </w:r>
-      <w:r>
-        <w:t xml:space="preserve"> </w:t>
-      </w:r>
-      <w:r>
-        <w:t xml:space="preserve">Part</w:t>
-      </w:r>
-      <w:r>
-        <w:t xml:space="preserve"> </w:t>
-      </w:r>
-      <w:r>
-        <w:t xml:space="preserve">2:</w:t>
-      </w:r>
-      <w:r>
-        <w:t xml:space="preserve"> </w:t>
-      </w:r>
-      <w:r>
-        <w:t xml:space="preserve">Sampling</w:t>
-      </w:r>
-      <w:r>
-        <w:t xml:space="preserve"> </w:t>
-      </w:r>
-      <w:r>
-        <w:t xml:space="preserve">Variability</w:t>
+        <w:t xml:space="preserve">Week 6 Reading Guide Part 2: Sampling Variability</w:t>
       </w:r>
     </w:p>
     <w:bookmarkStart w:id="23" w:name="sampling"/>
@@ -163,21 +121,7 @@
           <w:b/>
           <w:bCs/>
         </w:rPr>
-        <w:t xml:space="preserve">“</w:t>
-      </w:r>
-      <w:r>
-        <w:rPr>
-          <w:b/>
-          <w:bCs/>
-        </w:rPr>
-        <w:t xml:space="preserve">tactile</w:t>
-      </w:r>
-      <w:r>
-        <w:rPr>
-          <w:b/>
-          <w:bCs/>
-        </w:rPr>
-        <w:t xml:space="preserve">”</w:t>
+        <w:t xml:space="preserve">“tactile”</w:t>
       </w:r>
       <w:r>
         <w:rPr>
@@ -592,7 +536,6 @@
           <w:p>
             <w:pPr>
               <w:pStyle w:val="Compact"/>
-              <w:jc w:val="left"/>
             </w:pPr>
             <w:r>
               <w:t xml:space="preserve">Sample Size</w:t>
@@ -604,7 +547,6 @@
           <w:p>
             <w:pPr>
               <w:pStyle w:val="Compact"/>
-              <w:jc w:val="left"/>
             </w:pPr>
             <w:r>
               <w:t xml:space="preserve">Standard Error of</w:t>
@@ -633,7 +575,6 @@
           <w:p>
             <w:pPr>
               <w:pStyle w:val="Compact"/>
-              <w:jc w:val="left"/>
             </w:pPr>
             <w:r>
               <w:t xml:space="preserve">n =</w:t>
@@ -645,7 +586,6 @@
           <w:p>
             <w:pPr>
               <w:pStyle w:val="Compact"/>
-              <w:jc w:val="left"/>
             </w:pPr>
             <w:r>
               <w:t xml:space="preserve">0.094</w:t>
@@ -659,7 +599,6 @@
           <w:p>
             <w:pPr>
               <w:pStyle w:val="Compact"/>
-              <w:jc w:val="left"/>
             </w:pPr>
             <w:r>
               <w:t xml:space="preserve">n =</w:t>
@@ -671,7 +610,6 @@
           <w:p>
             <w:pPr>
               <w:pStyle w:val="Compact"/>
-              <w:jc w:val="left"/>
             </w:pPr>
             <w:r>
               <w:t xml:space="preserve">0.045</w:t>
@@ -685,7 +623,6 @@
           <w:p>
             <w:pPr>
               <w:pStyle w:val="Compact"/>
-              <w:jc w:val="left"/>
             </w:pPr>
             <w:r>
               <w:t xml:space="preserve">n =</w:t>
@@ -697,7 +634,6 @@
           <w:p>
             <w:pPr>
               <w:pStyle w:val="Compact"/>
-              <w:jc w:val="left"/>
             </w:pPr>
             <w:r>
               <w:t xml:space="preserve">0.069</w:t>
@@ -923,21 +859,7 @@
           <w:b/>
           <w:bCs/>
         </w:rPr>
-        <w:t xml:space="preserve">“</w:t>
-      </w:r>
-      <w:r>
-        <w:rPr>
-          <w:b/>
-          <w:bCs/>
-        </w:rPr>
-        <w:t xml:space="preserve">accurate versus precise</w:t>
-      </w:r>
-      <w:r>
-        <w:rPr>
-          <w:b/>
-          <w:bCs/>
-        </w:rPr>
-        <w:t xml:space="preserve">”</w:t>
+        <w:t xml:space="preserve">“accurate versus precise”</w:t>
       </w:r>
       <w:r>
         <w:rPr>
@@ -1450,7 +1372,7 @@
   </w:style>
   <w:style w:styleId="Subtitle" w:type="paragraph">
     <w:name w:val="Subtitle"/>
-    <w:basedOn w:val="Normal"/>
+    <w:basedOn w:val="Title"/>
     <w:next w:val="BodyText"/>
     <w:link w:val="SubtitleChar"/>
     <w:uiPriority w:val="11"/>
@@ -1463,7 +1385,6 @@
     </w:pPr>
     <w:rPr>
       <w:rFonts w:cstheme="majorBidi" w:eastAsiaTheme="majorEastAsia"/>
-      <w:color w:themeColor="text1" w:themeTint="A6" w:val="595959"/>
       <w:spacing w:val="15"/>
       <w:sz w:val="28"/>
       <w:szCs w:val="28"/>
@@ -1516,7 +1437,6 @@
     </w:pPr>
     <w:rPr>
       <w:b/>
-      <w:color w:val="345A8A"/>
       <w:sz w:val="20"/>
       <w:szCs w:val="20"/>
     </w:rPr>

--- a/docs/weeks/reading-guide/week6-reading2.docx
+++ b/docs/weeks/reading-guide/week6-reading2.docx
@@ -7,7 +7,49 @@
         <w:pStyle w:val="Title"/>
       </w:pPr>
       <w:r>
-        <w:t xml:space="preserve">Week 6 Reading Guide Part 2: Sampling Variability</w:t>
+        <w:t xml:space="preserve">Week</w:t>
+      </w:r>
+      <w:r>
+        <w:t xml:space="preserve"> </w:t>
+      </w:r>
+      <w:r>
+        <w:t xml:space="preserve">6</w:t>
+      </w:r>
+      <w:r>
+        <w:t xml:space="preserve"> </w:t>
+      </w:r>
+      <w:r>
+        <w:t xml:space="preserve">Reading</w:t>
+      </w:r>
+      <w:r>
+        <w:t xml:space="preserve"> </w:t>
+      </w:r>
+      <w:r>
+        <w:t xml:space="preserve">Guide</w:t>
+      </w:r>
+      <w:r>
+        <w:t xml:space="preserve"> </w:t>
+      </w:r>
+      <w:r>
+        <w:t xml:space="preserve">Part</w:t>
+      </w:r>
+      <w:r>
+        <w:t xml:space="preserve"> </w:t>
+      </w:r>
+      <w:r>
+        <w:t xml:space="preserve">2:</w:t>
+      </w:r>
+      <w:r>
+        <w:t xml:space="preserve"> </w:t>
+      </w:r>
+      <w:r>
+        <w:t xml:space="preserve">Sampling</w:t>
+      </w:r>
+      <w:r>
+        <w:t xml:space="preserve"> </w:t>
+      </w:r>
+      <w:r>
+        <w:t xml:space="preserve">Variability</w:t>
       </w:r>
     </w:p>
     <w:bookmarkStart w:id="23" w:name="sampling"/>
@@ -121,7 +163,21 @@
           <w:b/>
           <w:bCs/>
         </w:rPr>
-        <w:t xml:space="preserve">“tactile”</w:t>
+        <w:t xml:space="preserve">“</w:t>
+      </w:r>
+      <w:r>
+        <w:rPr>
+          <w:b/>
+          <w:bCs/>
+        </w:rPr>
+        <w:t xml:space="preserve">tactile</w:t>
+      </w:r>
+      <w:r>
+        <w:rPr>
+          <w:b/>
+          <w:bCs/>
+        </w:rPr>
+        <w:t xml:space="preserve">”</w:t>
       </w:r>
       <w:r>
         <w:rPr>
@@ -536,6 +592,7 @@
           <w:p>
             <w:pPr>
               <w:pStyle w:val="Compact"/>
+              <w:jc w:val="left"/>
             </w:pPr>
             <w:r>
               <w:t xml:space="preserve">Sample Size</w:t>
@@ -547,6 +604,7 @@
           <w:p>
             <w:pPr>
               <w:pStyle w:val="Compact"/>
+              <w:jc w:val="left"/>
             </w:pPr>
             <w:r>
               <w:t xml:space="preserve">Standard Error of</w:t>
@@ -575,6 +633,7 @@
           <w:p>
             <w:pPr>
               <w:pStyle w:val="Compact"/>
+              <w:jc w:val="left"/>
             </w:pPr>
             <w:r>
               <w:t xml:space="preserve">n =</w:t>
@@ -586,6 +645,7 @@
           <w:p>
             <w:pPr>
               <w:pStyle w:val="Compact"/>
+              <w:jc w:val="left"/>
             </w:pPr>
             <w:r>
               <w:t xml:space="preserve">0.094</w:t>
@@ -599,6 +659,7 @@
           <w:p>
             <w:pPr>
               <w:pStyle w:val="Compact"/>
+              <w:jc w:val="left"/>
             </w:pPr>
             <w:r>
               <w:t xml:space="preserve">n =</w:t>
@@ -610,6 +671,7 @@
           <w:p>
             <w:pPr>
               <w:pStyle w:val="Compact"/>
+              <w:jc w:val="left"/>
             </w:pPr>
             <w:r>
               <w:t xml:space="preserve">0.045</w:t>
@@ -623,6 +685,7 @@
           <w:p>
             <w:pPr>
               <w:pStyle w:val="Compact"/>
+              <w:jc w:val="left"/>
             </w:pPr>
             <w:r>
               <w:t xml:space="preserve">n =</w:t>
@@ -634,6 +697,7 @@
           <w:p>
             <w:pPr>
               <w:pStyle w:val="Compact"/>
+              <w:jc w:val="left"/>
             </w:pPr>
             <w:r>
               <w:t xml:space="preserve">0.069</w:t>
@@ -859,7 +923,21 @@
           <w:b/>
           <w:bCs/>
         </w:rPr>
-        <w:t xml:space="preserve">“accurate versus precise”</w:t>
+        <w:t xml:space="preserve">“</w:t>
+      </w:r>
+      <w:r>
+        <w:rPr>
+          <w:b/>
+          <w:bCs/>
+        </w:rPr>
+        <w:t xml:space="preserve">accurate versus precise</w:t>
+      </w:r>
+      <w:r>
+        <w:rPr>
+          <w:b/>
+          <w:bCs/>
+        </w:rPr>
+        <w:t xml:space="preserve">”</w:t>
       </w:r>
       <w:r>
         <w:rPr>
@@ -1372,7 +1450,7 @@
   </w:style>
   <w:style w:styleId="Subtitle" w:type="paragraph">
     <w:name w:val="Subtitle"/>
-    <w:basedOn w:val="Title"/>
+    <w:basedOn w:val="Normal"/>
     <w:next w:val="BodyText"/>
     <w:link w:val="SubtitleChar"/>
     <w:uiPriority w:val="11"/>
@@ -1385,6 +1463,7 @@
     </w:pPr>
     <w:rPr>
       <w:rFonts w:cstheme="majorBidi" w:eastAsiaTheme="majorEastAsia"/>
+      <w:color w:themeColor="text1" w:themeTint="A6" w:val="595959"/>
       <w:spacing w:val="15"/>
       <w:sz w:val="28"/>
       <w:szCs w:val="28"/>
@@ -1437,6 +1516,7 @@
     </w:pPr>
     <w:rPr>
       <w:b/>
+      <w:color w:val="345A8A"/>
       <w:sz w:val="20"/>
       <w:szCs w:val="20"/>
     </w:rPr>
